--- a/4-semester/database/indepworkinvar5-1.docx
+++ b/4-semester/database/indepworkinvar5-1.docx
@@ -10,17 +10,19 @@
           <w:lang w:val="ru-RU"/>
         </w:rPr>
       </w:pPr>
+      <w:proofErr w:type="spellStart"/>
       <w:r>
         <w:rPr>
           <w:lang w:val="ru-RU"/>
         </w:rPr>
-        <w:t xml:space="preserve">ИСР. </w:t>
-      </w:r>
+        <w:t>Инвариативная</w:t>
+      </w:r>
+      <w:proofErr w:type="spellEnd"/>
       <w:r>
         <w:rPr>
           <w:lang w:val="ru-RU"/>
         </w:rPr>
-        <w:t xml:space="preserve">Задание </w:t>
+        <w:t xml:space="preserve"> самостоятельная работа № </w:t>
       </w:r>
       <w:r>
         <w:rPr>
@@ -38,39 +40,36 @@
         <w:rPr>
           <w:lang w:val="ru-RU"/>
         </w:rPr>
-        <w:t xml:space="preserve">. </w:t>
+        <w:t>. П</w:t>
       </w:r>
       <w:r>
         <w:rPr>
           <w:lang w:val="ru-RU"/>
         </w:rPr>
-        <w:t>П</w:t>
+        <w:t>остро</w:t>
       </w:r>
       <w:r>
         <w:rPr>
           <w:lang w:val="ru-RU"/>
         </w:rPr>
-        <w:t>остро</w:t>
+        <w:t>ение</w:t>
       </w:r>
       <w:r>
         <w:rPr>
           <w:lang w:val="ru-RU"/>
         </w:rPr>
-        <w:t>ение</w:t>
+        <w:t xml:space="preserve"> диаграмм</w:t>
       </w:r>
       <w:r>
         <w:rPr>
           <w:lang w:val="ru-RU"/>
         </w:rPr>
-        <w:t xml:space="preserve"> диаграмм</w:t>
+        <w:t>ы</w:t>
       </w:r>
       <w:r>
         <w:rPr>
           <w:lang w:val="ru-RU"/>
         </w:rPr>
-        <w:t>ы</w:t>
-      </w:r>
-      <w:r>
         <w:t xml:space="preserve"> </w:t>
       </w:r>
       <w:r>
@@ -153,13 +152,7 @@
     </w:p>
     <w:p>
       <w:r>
-        <w:t xml:space="preserve">Название производителя </w:t>
-      </w:r>
-      <w:r>
-        <w:t>—</w:t>
-      </w:r>
-      <w:r>
-        <w:t xml:space="preserve"> </w:t>
+        <w:t xml:space="preserve">Название производителя — </w:t>
       </w:r>
       <w:proofErr w:type="spellStart"/>
       <w:proofErr w:type="gramStart"/>
@@ -182,13 +175,7 @@
       </w:r>
       <w:proofErr w:type="spellEnd"/>
       <w:r>
-        <w:t xml:space="preserve">-сайт </w:t>
-      </w:r>
-      <w:r>
-        <w:t>—</w:t>
-      </w:r>
-      <w:r>
-        <w:t xml:space="preserve"> </w:t>
+        <w:t xml:space="preserve">-сайт — </w:t>
       </w:r>
       <w:proofErr w:type="spellStart"/>
       <w:proofErr w:type="gramStart"/>
@@ -222,13 +209,7 @@
     </w:p>
     <w:p>
       <w:r>
-        <w:t xml:space="preserve">Название </w:t>
-      </w:r>
-      <w:r>
-        <w:t>—</w:t>
-      </w:r>
-      <w:r>
-        <w:t xml:space="preserve"> </w:t>
+        <w:t xml:space="preserve">Название — </w:t>
       </w:r>
       <w:proofErr w:type="spellStart"/>
       <w:proofErr w:type="gramStart"/>
@@ -246,13 +227,8 @@
     </w:p>
     <w:p>
       <w:r>
-        <w:t xml:space="preserve">Объем диска </w:t>
-      </w:r>
-      <w:r>
-        <w:t>—</w:t>
-      </w:r>
-      <w:r>
-        <w:t xml:space="preserve"> </w:t>
+        <w:lastRenderedPageBreak/>
+        <w:t xml:space="preserve">Объем диска — </w:t>
       </w:r>
       <w:proofErr w:type="spellStart"/>
       <w:r>
@@ -262,14 +238,7 @@
     </w:p>
     <w:p>
       <w:r>
-        <w:lastRenderedPageBreak/>
-        <w:t xml:space="preserve">Скорость </w:t>
-      </w:r>
-      <w:r>
-        <w:t>—</w:t>
-      </w:r>
-      <w:r>
-        <w:t xml:space="preserve"> </w:t>
+        <w:t xml:space="preserve">Скорость — </w:t>
       </w:r>
       <w:proofErr w:type="spellStart"/>
       <w:r>
@@ -279,13 +248,7 @@
     </w:p>
     <w:p>
       <w:r>
-        <w:t xml:space="preserve">Тип интерфейса </w:t>
-      </w:r>
-      <w:r>
-        <w:t>—</w:t>
-      </w:r>
-      <w:r>
-        <w:t xml:space="preserve"> </w:t>
+        <w:t xml:space="preserve">Тип интерфейса — </w:t>
       </w:r>
       <w:proofErr w:type="spellStart"/>
       <w:proofErr w:type="gramStart"/>
@@ -303,21 +266,12 @@
     </w:p>
     <w:p>
       <w:r>
-        <w:t xml:space="preserve">Производитель </w:t>
-      </w:r>
-      <w:r>
-        <w:t>—</w:t>
-      </w:r>
-      <w:r>
-        <w:t xml:space="preserve"> </w:t>
-      </w:r>
+        <w:t xml:space="preserve">Производитель — </w:t>
+      </w:r>
+      <w:proofErr w:type="spellStart"/>
       <w:proofErr w:type="gramStart"/>
       <w:r>
-        <w:t>v</w:t>
-      </w:r>
-      <w:proofErr w:type="spellStart"/>
-      <w:r>
-        <w:t>archar</w:t>
+        <w:t>varchar</w:t>
       </w:r>
       <w:proofErr w:type="spellEnd"/>
       <w:r>
@@ -346,13 +300,7 @@
     </w:p>
     <w:p>
       <w:r>
-        <w:t xml:space="preserve">Серийный номер </w:t>
-      </w:r>
-      <w:r>
-        <w:t>—</w:t>
-      </w:r>
-      <w:r>
-        <w:t xml:space="preserve"> </w:t>
+        <w:t xml:space="preserve">Серийный номер — </w:t>
       </w:r>
       <w:proofErr w:type="spellStart"/>
       <w:proofErr w:type="gramStart"/>
@@ -370,13 +318,7 @@
     </w:p>
     <w:p>
       <w:r>
-        <w:t xml:space="preserve">Модель </w:t>
-      </w:r>
-      <w:r>
-        <w:t>—</w:t>
-      </w:r>
-      <w:r>
-        <w:t xml:space="preserve"> </w:t>
+        <w:t xml:space="preserve">Модель — </w:t>
       </w:r>
       <w:proofErr w:type="spellStart"/>
       <w:proofErr w:type="gramStart"/>
@@ -394,13 +336,7 @@
     </w:p>
     <w:p>
       <w:r>
-        <w:t xml:space="preserve">Дата приобретения </w:t>
-      </w:r>
-      <w:r>
-        <w:t>—</w:t>
-      </w:r>
-      <w:r>
-        <w:t xml:space="preserve"> </w:t>
+        <w:t xml:space="preserve">Дата приобретения — </w:t>
       </w:r>
       <w:proofErr w:type="spellStart"/>
       <w:r>
@@ -410,13 +346,7 @@
     </w:p>
     <w:p>
       <w:r>
-        <w:t>Дата выхода из строя</w:t>
-      </w:r>
-      <w:r>
-        <w:t xml:space="preserve"> —</w:t>
-      </w:r>
-      <w:r>
-        <w:t xml:space="preserve"> </w:t>
+        <w:t xml:space="preserve">Дата выхода из строя — </w:t>
       </w:r>
       <w:proofErr w:type="spellStart"/>
       <w:r>
@@ -426,13 +356,7 @@
     </w:p>
     <w:p>
       <w:r>
-        <w:t xml:space="preserve">Комментарий </w:t>
-      </w:r>
-      <w:r>
-        <w:t>—</w:t>
-      </w:r>
-      <w:r>
-        <w:t xml:space="preserve"> </w:t>
+        <w:t xml:space="preserve">Комментарий — </w:t>
       </w:r>
       <w:proofErr w:type="spellStart"/>
       <w:r>
